--- a/WindowsFormsApp1/docx/template_form100o_2.docx
+++ b/WindowsFormsApp1/docx/template_form100o_2.docx
@@ -284,18 +284,18 @@
           <w:lang w:eastAsia="ru-RU"/>
         </w:rPr>
         <w:drawing>
-          <wp:anchor distT="0" distB="0" distL="114300" distR="114300" simplePos="0" relativeHeight="251658240" behindDoc="1" locked="0" layoutInCell="0" allowOverlap="1">
+          <wp:anchor distT="0" distB="0" distL="114300" distR="114300" simplePos="0" relativeHeight="251658240" behindDoc="1" locked="0" layoutInCell="1" allowOverlap="1">
             <wp:simplePos x="0" y="0"/>
-            <wp:positionH relativeFrom="margin">
-              <wp:posOffset>3936</wp:posOffset>
+            <wp:positionH relativeFrom="column">
+              <wp:posOffset>19050</wp:posOffset>
             </wp:positionH>
-            <wp:positionV relativeFrom="margin">
-              <wp:posOffset>0</wp:posOffset>
+            <wp:positionV relativeFrom="paragraph">
+              <wp:posOffset>-69850</wp:posOffset>
             </wp:positionV>
-            <wp:extent cx="5335102" cy="7557025"/>
-            <wp:effectExtent l="19050" t="0" r="0" b="0"/>
+            <wp:extent cx="5328285" cy="7550150"/>
+            <wp:effectExtent l="19050" t="0" r="5715" b="0"/>
             <wp:wrapNone/>
-            <wp:docPr id="2" name="WordPictureWatermark317943970" descr="Untitled-1"/>
+            <wp:docPr id="3" name="Рисунок 2" descr="Forma100-2_o.jpg"/>
             <wp:cNvGraphicFramePr>
               <a:graphicFrameLocks xmlns:a="http://schemas.openxmlformats.org/drawingml/2006/main" noChangeAspect="1"/>
             </wp:cNvGraphicFramePr>
@@ -303,27 +303,23 @@
               <a:graphicData uri="http://schemas.openxmlformats.org/drawingml/2006/picture">
                 <pic:pic xmlns:pic="http://schemas.openxmlformats.org/drawingml/2006/picture">
                   <pic:nvPicPr>
-                    <pic:cNvPr id="0" name="WordPictureWatermark317943970" descr="Untitled-1"/>
-                    <pic:cNvPicPr>
-                      <a:picLocks noChangeAspect="1" noChangeArrowheads="1"/>
-                    </pic:cNvPicPr>
+                    <pic:cNvPr id="0" name="Forma100-2_o.jpg"/>
+                    <pic:cNvPicPr/>
                   </pic:nvPicPr>
                   <pic:blipFill>
                     <a:blip r:embed="rId4" cstate="print"/>
-                    <a:srcRect/>
                     <a:stretch>
                       <a:fillRect/>
                     </a:stretch>
                   </pic:blipFill>
-                  <pic:spPr bwMode="auto">
+                  <pic:spPr>
                     <a:xfrm>
                       <a:off x="0" y="0"/>
-                      <a:ext cx="5335102" cy="7557025"/>
+                      <a:ext cx="5328285" cy="7550150"/>
                     </a:xfrm>
                     <a:prstGeom prst="rect">
                       <a:avLst/>
                     </a:prstGeom>
-                    <a:noFill/>
                   </pic:spPr>
                 </pic:pic>
               </a:graphicData>
@@ -752,7 +748,7 @@
     </w:tbl>
     <w:tbl>
       <w:tblPr>
-        <w:tblpPr w:vertAnchor="page" w:horzAnchor="page" w:tblpX="7485" w:tblpY="4821"/>
+        <w:tblpPr w:vertAnchor="page" w:horzAnchor="page" w:tblpX="7514" w:tblpY="4821"/>
         <w:tblW w:w="283" w:type="dxa"/>
         <w:tblLayout w:type="fixed"/>
         <w:tblCellMar>
@@ -1087,13 +1083,15 @@
               <w:left w:w="28" w:type="dxa"/>
               <w:right w:w="28" w:type="dxa"/>
             </w:tcMar>
-          </w:tcPr>
-          <w:p>
-            <w:pPr>
-              <w:rPr>
-                <w:rFonts w:cstheme="minorHAnsi"/>
-                <w:sz w:val="18"/>
-                <w:szCs w:val="18"/>
+            <w:vAlign w:val="center"/>
+          </w:tcPr>
+          <w:p>
+            <w:pPr>
+              <w:jc w:val="center"/>
+              <w:rPr>
+                <w:rFonts w:cstheme="minorHAnsi"/>
+                <w:sz w:val="20"/>
+                <w:szCs w:val="20"/>
               </w:rPr>
             </w:pPr>
             <w:fldSimple w:instr=" MERGEFIELD  FIODOCTOR  \* MERGEFORMAT ">
@@ -1101,8 +1099,8 @@
                 <w:rPr>
                   <w:rFonts w:cstheme="minorHAnsi"/>
                   <w:noProof/>
-                  <w:sz w:val="18"/>
-                  <w:szCs w:val="18"/>
+                  <w:sz w:val="20"/>
+                  <w:szCs w:val="20"/>
                 </w:rPr>
                 <w:t>«FIODOCTOR»</w:t>
               </w:r>
@@ -1411,6 +1409,36 @@
     <w:uiPriority w:val="99"/>
     <w:semiHidden/>
     <w:unhideWhenUsed/>
+  </w:style>
+  <w:style w:type="paragraph" w:styleId="a3">
+    <w:name w:val="Balloon Text"/>
+    <w:basedOn w:val="a"/>
+    <w:link w:val="a4"/>
+    <w:uiPriority w:val="99"/>
+    <w:semiHidden/>
+    <w:unhideWhenUsed/>
+    <w:rsid w:val="00DD13EE"/>
+    <w:pPr>
+      <w:spacing w:after="0" w:line="240" w:lineRule="auto"/>
+    </w:pPr>
+    <w:rPr>
+      <w:rFonts w:ascii="Tahoma" w:hAnsi="Tahoma" w:cs="Tahoma"/>
+      <w:sz w:val="16"/>
+      <w:szCs w:val="16"/>
+    </w:rPr>
+  </w:style>
+  <w:style w:type="character" w:customStyle="1" w:styleId="a4">
+    <w:name w:val="Текст выноски Знак"/>
+    <w:basedOn w:val="a0"/>
+    <w:link w:val="a3"/>
+    <w:uiPriority w:val="99"/>
+    <w:semiHidden/>
+    <w:rsid w:val="00DD13EE"/>
+    <w:rPr>
+      <w:rFonts w:ascii="Tahoma" w:hAnsi="Tahoma" w:cs="Tahoma"/>
+      <w:sz w:val="16"/>
+      <w:szCs w:val="16"/>
+    </w:rPr>
   </w:style>
 </w:styles>
 </file>

--- a/WindowsFormsApp1/docx/template_form100o_2.docx
+++ b/WindowsFormsApp1/docx/template_form100o_2.docx
@@ -290,12 +290,12 @@
               <wp:posOffset>19050</wp:posOffset>
             </wp:positionH>
             <wp:positionV relativeFrom="paragraph">
-              <wp:posOffset>-69850</wp:posOffset>
+              <wp:posOffset>0</wp:posOffset>
             </wp:positionV>
             <wp:extent cx="5328285" cy="7550150"/>
             <wp:effectExtent l="19050" t="0" r="5715" b="0"/>
             <wp:wrapNone/>
-            <wp:docPr id="3" name="Рисунок 2" descr="Forma100-2_o.jpg"/>
+            <wp:docPr id="2" name="Рисунок 1" descr="Forma100-2_o.jpg"/>
             <wp:cNvGraphicFramePr>
               <a:graphicFrameLocks xmlns:a="http://schemas.openxmlformats.org/drawingml/2006/main" noChangeAspect="1"/>
             </wp:cNvGraphicFramePr>
@@ -326,6 +326,9 @@
             </a:graphic>
           </wp:anchor>
         </w:drawing>
+      </w:r>
+      <w:r>
+        <w:tab/>
       </w:r>
     </w:p>
     <w:tbl>
@@ -919,32 +922,32 @@
     </w:tbl>
     <w:tbl>
       <w:tblPr>
-        <w:tblpPr w:vertAnchor="page" w:horzAnchor="page" w:tblpX="625" w:tblpY="6522"/>
-        <w:tblW w:w="7174" w:type="dxa"/>
+        <w:tblpPr w:vertAnchor="page" w:horzAnchor="page" w:tblpX="625" w:tblpY="6635"/>
+        <w:tblW w:w="7384" w:type="dxa"/>
         <w:tblLook w:val="0000"/>
       </w:tblPr>
       <w:tblGrid>
-        <w:gridCol w:w="7174"/>
+        <w:gridCol w:w="7384"/>
       </w:tblGrid>
       <w:tr>
         <w:trPr>
-          <w:trHeight w:hRule="exact" w:val="261"/>
+          <w:trHeight w:hRule="exact" w:val="643"/>
         </w:trPr>
         <w:tc>
           <w:tcPr>
-            <w:tcW w:w="7174" w:type="dxa"/>
-            <w:noWrap/>
-            <w:tcMar>
-              <w:left w:w="28" w:type="dxa"/>
-              <w:right w:w="28" w:type="dxa"/>
-            </w:tcMar>
-          </w:tcPr>
-          <w:p>
-            <w:pPr>
-              <w:rPr>
-                <w:rFonts w:cstheme="minorHAnsi"/>
-                <w:sz w:val="18"/>
-                <w:szCs w:val="18"/>
+            <w:tcW w:w="7384" w:type="dxa"/>
+            <w:noWrap/>
+            <w:tcMar>
+              <w:left w:w="28" w:type="dxa"/>
+              <w:right w:w="28" w:type="dxa"/>
+            </w:tcMar>
+          </w:tcPr>
+          <w:p>
+            <w:pPr>
+              <w:rPr>
+                <w:rFonts w:cstheme="minorHAnsi"/>
+                <w:sz w:val="16"/>
+                <w:szCs w:val="16"/>
                 <w:lang w:val="en-US"/>
               </w:rPr>
             </w:pPr>
@@ -953,8 +956,8 @@
                 <w:rPr>
                   <w:rFonts w:cstheme="minorHAnsi"/>
                   <w:noProof/>
-                  <w:sz w:val="18"/>
-                  <w:szCs w:val="18"/>
+                  <w:sz w:val="16"/>
+                  <w:szCs w:val="16"/>
                   <w:lang w:val="en-US"/>
                 </w:rPr>
                 <w:t>«WORK1»</w:t>
@@ -966,7 +969,7 @@
     </w:tbl>
     <w:tbl>
       <w:tblPr>
-        <w:tblpPr w:vertAnchor="page" w:horzAnchor="page" w:tblpX="625" w:tblpY="8092"/>
+        <w:tblpPr w:vertAnchor="page" w:horzAnchor="page" w:tblpX="625" w:tblpY="8166"/>
         <w:tblW w:w="7174" w:type="dxa"/>
         <w:tblLayout w:type="fixed"/>
         <w:tblLook w:val="0000"/>
@@ -1015,9 +1018,9 @@
     </w:tbl>
     <w:tbl>
       <w:tblPr>
-        <w:tblpPr w:vertAnchor="page" w:horzAnchor="page" w:tblpX="681" w:tblpY="5274"/>
+        <w:tblpPr w:vertAnchor="page" w:horzAnchor="page" w:tblpX="681" w:tblpY="5359"/>
         <w:tblOverlap w:val="never"/>
-        <w:tblW w:w="7264" w:type="dxa"/>
+        <w:tblW w:w="7324" w:type="dxa"/>
         <w:tblCellMar>
           <w:left w:w="85" w:type="dxa"/>
           <w:right w:w="85" w:type="dxa"/>
@@ -1025,15 +1028,15 @@
         <w:tblLook w:val="0000"/>
       </w:tblPr>
       <w:tblGrid>
-        <w:gridCol w:w="7264"/>
+        <w:gridCol w:w="7324"/>
       </w:tblGrid>
       <w:tr>
         <w:trPr>
-          <w:trHeight w:val="510"/>
+          <w:trHeight w:hRule="exact" w:val="563"/>
         </w:trPr>
         <w:tc>
           <w:tcPr>
-            <w:tcW w:w="7264" w:type="dxa"/>
+            <w:tcW w:w="7324" w:type="dxa"/>
             <w:tcMar>
               <w:left w:w="28" w:type="dxa"/>
               <w:right w:w="28" w:type="dxa"/>
@@ -1046,6 +1049,7 @@
                 <w:rFonts w:cstheme="minorHAnsi"/>
                 <w:sz w:val="16"/>
                 <w:szCs w:val="16"/>
+                <w:lang w:val="en-US"/>
               </w:rPr>
             </w:pPr>
             <w:fldSimple w:instr=" MERGEFIELD  STREET  \* MERGEFORMAT ">
@@ -1055,6 +1059,7 @@
                   <w:noProof/>
                   <w:sz w:val="16"/>
                   <w:szCs w:val="16"/>
+                  <w:lang w:val="en-US"/>
                 </w:rPr>
                 <w:t>«STREET»</w:t>
               </w:r>
@@ -1065,7 +1070,7 @@
     </w:tbl>
     <w:tbl>
       <w:tblPr>
-        <w:tblpPr w:vertAnchor="page" w:horzAnchor="page" w:tblpX="625" w:tblpY="9357"/>
+        <w:tblpPr w:vertAnchor="page" w:horzAnchor="page" w:tblpX="625" w:tblpY="9413"/>
         <w:tblW w:w="7264" w:type="dxa"/>
         <w:tblLook w:val="0000"/>
       </w:tblPr>
